--- a/Sprint_1/cs_webserver_project/howtoincludeeyexframework.docx
+++ b/Sprint_1/cs_webserver_project/howtoincludeeyexframework.docx
@@ -16,25 +16,7 @@
           <w:szCs w:val="36"/>
           <w:lang w:val="en-US"/>
         </w:rPr>
-        <w:t xml:space="preserve">How to include </w:t>
-      </w:r>
-      <w:proofErr w:type="spellStart"/>
-      <w:r>
-        <w:rPr>
-          <w:sz w:val="36"/>
-          <w:szCs w:val="36"/>
-          <w:lang w:val="en-US"/>
-        </w:rPr>
-        <w:t>EyeX</w:t>
-      </w:r>
-      <w:proofErr w:type="spellEnd"/>
-      <w:r>
-        <w:rPr>
-          <w:sz w:val="36"/>
-          <w:szCs w:val="36"/>
-          <w:lang w:val="en-US"/>
-        </w:rPr>
-        <w:t xml:space="preserve"> framework into C# project.</w:t>
+        <w:t>How to include EyeX framework into C# project.</w:t>
       </w:r>
     </w:p>
     <w:p>
@@ -45,6 +27,16 @@
           <w:lang w:val="en-US"/>
         </w:rPr>
       </w:pPr>
+      <w:r>
+        <w:rPr>
+          <w:sz w:val="36"/>
+          <w:szCs w:val="36"/>
+          <w:lang w:val="en-US"/>
+        </w:rPr>
+        <w:t>First download EYEX SDK for .NET</w:t>
+      </w:r>
+      <w:bookmarkStart w:id="0" w:name="_GoBack"/>
+      <w:bookmarkEnd w:id="0"/>
     </w:p>
     <w:p>
       <w:pPr>
@@ -56,21 +48,7 @@
         <w:rPr>
           <w:lang w:val="en-US"/>
         </w:rPr>
-        <w:t xml:space="preserve">Step 1: Start the </w:t>
-      </w:r>
-      <w:proofErr w:type="spellStart"/>
-      <w:r>
-        <w:rPr>
-          <w:lang w:val="en-US"/>
-        </w:rPr>
-        <w:t>EyeX</w:t>
-      </w:r>
-      <w:proofErr w:type="spellEnd"/>
-      <w:r>
-        <w:rPr>
-          <w:lang w:val="en-US"/>
-        </w:rPr>
-        <w:t xml:space="preserve"> framework project and compile the code</w:t>
+        <w:t>Step 1: Start the EyeX framework project and compile the code</w:t>
       </w:r>
     </w:p>
     <w:p>
@@ -138,44 +116,14 @@
         <w:rPr>
           <w:lang w:val="en-US"/>
         </w:rPr>
-        <w:t xml:space="preserve">Step 4: Browse to the location of the </w:t>
-      </w:r>
-      <w:proofErr w:type="spellStart"/>
-      <w:r>
-        <w:rPr>
-          <w:lang w:val="en-US"/>
-        </w:rPr>
-        <w:t>EyeXFramework</w:t>
-      </w:r>
-      <w:proofErr w:type="spellEnd"/>
-      <w:r>
-        <w:rPr>
-          <w:lang w:val="en-US"/>
-        </w:rPr>
-        <w:t xml:space="preserve"> and locate </w:t>
+        <w:t xml:space="preserve">Step 4: Browse to the location of the EyeXFramework and locate </w:t>
       </w:r>
       <w:r>
         <w:rPr>
           <w:b/>
           <w:lang w:val="en-US"/>
         </w:rPr>
-        <w:t>source\</w:t>
-      </w:r>
-      <w:proofErr w:type="spellStart"/>
-      <w:r>
-        <w:rPr>
-          <w:b/>
-          <w:lang w:val="en-US"/>
-        </w:rPr>
-        <w:t>EyeXFramework</w:t>
-      </w:r>
-      <w:proofErr w:type="spellEnd"/>
-      <w:r>
-        <w:rPr>
-          <w:b/>
-          <w:lang w:val="en-US"/>
-        </w:rPr>
-        <w:t>\bin\x86\Debug</w:t>
+        <w:t>source\EyeXFramework\bin\x86\Debug</w:t>
       </w:r>
     </w:p>
     <w:p>
@@ -240,21 +188,7 @@
         <w:rPr>
           <w:lang w:val="en-US"/>
         </w:rPr>
-        <w:t xml:space="preserve">Step 7: Build a test program. Navigate to the source of the </w:t>
-      </w:r>
-      <w:proofErr w:type="spellStart"/>
-      <w:r>
-        <w:rPr>
-          <w:lang w:val="en-US"/>
-        </w:rPr>
-        <w:t>EyeXFramework</w:t>
-      </w:r>
-      <w:proofErr w:type="spellEnd"/>
-      <w:r>
-        <w:rPr>
-          <w:lang w:val="en-US"/>
-        </w:rPr>
-        <w:t xml:space="preserve"> and open the solution for the project </w:t>
+        <w:t xml:space="preserve">Step 7: Build a test program. Navigate to the source of the EyeXFramework and open the solution for the project </w:t>
       </w:r>
       <w:r>
         <w:rPr>
@@ -266,9 +200,8 @@
           <w:shd w:val="clear" w:color="auto" w:fill="FFFFFF"/>
           <w:lang w:val="en-US"/>
         </w:rPr>
-        <w:t>source/</w:t>
-      </w:r>
-      <w:proofErr w:type="spellStart"/>
+        <w:t>source/MinimalSamples/MinimalGazeDataStream/Program</w:t>
+      </w:r>
       <w:r>
         <w:rPr>
           <w:rFonts w:ascii="Arial" w:hAnsi="Arial" w:cs="Arial"/>
@@ -279,9 +212,19 @@
           <w:shd w:val="clear" w:color="auto" w:fill="FFFFFF"/>
           <w:lang w:val="en-US"/>
         </w:rPr>
-        <w:t>MinimalSamples</w:t>
-      </w:r>
-      <w:proofErr w:type="spellEnd"/>
+        <w:t xml:space="preserve">. </w:t>
+      </w:r>
+      <w:r>
+        <w:rPr>
+          <w:rFonts w:ascii="Arial" w:hAnsi="Arial" w:cs="Arial"/>
+          <w:color w:val="2C2C2C"/>
+          <w:sz w:val="21"/>
+          <w:szCs w:val="21"/>
+          <w:shd w:val="clear" w:color="auto" w:fill="FFFFFF"/>
+          <w:lang w:val="en-US"/>
+        </w:rPr>
+        <w:t xml:space="preserve">Copy the code within the main function in </w:t>
+      </w:r>
       <w:r>
         <w:rPr>
           <w:rFonts w:ascii="Arial" w:hAnsi="Arial" w:cs="Arial"/>
@@ -292,10 +235,91 @@
           <w:shd w:val="clear" w:color="auto" w:fill="FFFFFF"/>
           <w:lang w:val="en-US"/>
         </w:rPr>
-        <w:t>/</w:t>
-      </w:r>
-      <w:proofErr w:type="spellStart"/>
-      <w:r>
+        <w:t>Program.cs</w:t>
+      </w:r>
+      <w:r>
+        <w:rPr>
+          <w:rFonts w:ascii="Arial" w:hAnsi="Arial" w:cs="Arial"/>
+          <w:color w:val="2C2C2C"/>
+          <w:sz w:val="21"/>
+          <w:szCs w:val="21"/>
+          <w:shd w:val="clear" w:color="auto" w:fill="FFFFFF"/>
+          <w:lang w:val="en-US"/>
+        </w:rPr>
+        <w:t xml:space="preserve"> into your project’s main.</w:t>
+      </w:r>
+    </w:p>
+    <w:p>
+      <w:pPr>
+        <w:rPr>
+          <w:rFonts w:ascii="Arial" w:hAnsi="Arial" w:cs="Arial"/>
+          <w:color w:val="2C2C2C"/>
+          <w:sz w:val="21"/>
+          <w:szCs w:val="21"/>
+          <w:shd w:val="clear" w:color="auto" w:fill="FFFFFF"/>
+          <w:lang w:val="en-US"/>
+        </w:rPr>
+      </w:pPr>
+      <w:r>
+        <w:rPr>
+          <w:rFonts w:ascii="Arial" w:hAnsi="Arial" w:cs="Arial"/>
+          <w:color w:val="2C2C2C"/>
+          <w:sz w:val="21"/>
+          <w:szCs w:val="21"/>
+          <w:shd w:val="clear" w:color="auto" w:fill="FFFFFF"/>
+          <w:lang w:val="en-US"/>
+        </w:rPr>
+        <w:t xml:space="preserve">Step 8: You still miss a couple of using statements. Hover the mouse over the classes which couldn’t be found and press the little blue dot which will appear. </w:t>
+      </w:r>
+    </w:p>
+    <w:p>
+      <w:pPr>
+        <w:rPr>
+          <w:rFonts w:ascii="Arial" w:hAnsi="Arial" w:cs="Arial"/>
+          <w:color w:val="2C2C2C"/>
+          <w:sz w:val="21"/>
+          <w:szCs w:val="21"/>
+          <w:shd w:val="clear" w:color="auto" w:fill="FFFFFF"/>
+          <w:lang w:val="en-US"/>
+        </w:rPr>
+      </w:pPr>
+      <w:r>
+        <w:rPr>
+          <w:rFonts w:ascii="Arial" w:hAnsi="Arial" w:cs="Arial"/>
+          <w:color w:val="2C2C2C"/>
+          <w:sz w:val="21"/>
+          <w:szCs w:val="21"/>
+          <w:shd w:val="clear" w:color="auto" w:fill="FFFFFF"/>
+          <w:lang w:val="en-US"/>
+        </w:rPr>
+        <w:t>Then add the missing using statements.</w:t>
+      </w:r>
+    </w:p>
+    <w:p>
+      <w:pPr>
+        <w:rPr>
+          <w:rFonts w:ascii="Arial" w:hAnsi="Arial" w:cs="Arial"/>
+          <w:color w:val="2C2C2C"/>
+          <w:sz w:val="21"/>
+          <w:szCs w:val="21"/>
+          <w:shd w:val="clear" w:color="auto" w:fill="FFFFFF"/>
+          <w:lang w:val="en-US"/>
+        </w:rPr>
+      </w:pPr>
+      <w:r>
+        <w:rPr>
+          <w:rFonts w:ascii="Arial" w:hAnsi="Arial" w:cs="Arial"/>
+          <w:color w:val="2C2C2C"/>
+          <w:sz w:val="21"/>
+          <w:szCs w:val="21"/>
+          <w:shd w:val="clear" w:color="auto" w:fill="FFFFFF"/>
+          <w:lang w:val="en-US"/>
+        </w:rPr>
+        <w:t>Step 9: Build your project</w:t>
+      </w:r>
+    </w:p>
+    <w:p>
+      <w:pPr>
         <w:rPr>
           <w:rFonts w:ascii="Arial" w:hAnsi="Arial" w:cs="Arial"/>
           <w:b/>
@@ -305,9 +329,18 @@
           <w:shd w:val="clear" w:color="auto" w:fill="FFFFFF"/>
           <w:lang w:val="en-US"/>
         </w:rPr>
-        <w:t>MinimalGazeDataStream</w:t>
-      </w:r>
-      <w:proofErr w:type="spellEnd"/>
+      </w:pPr>
+      <w:r>
+        <w:rPr>
+          <w:rFonts w:ascii="Arial" w:hAnsi="Arial" w:cs="Arial"/>
+          <w:color w:val="2C2C2C"/>
+          <w:sz w:val="21"/>
+          <w:szCs w:val="21"/>
+          <w:shd w:val="clear" w:color="auto" w:fill="FFFFFF"/>
+          <w:lang w:val="en-US"/>
+        </w:rPr>
+        <w:t xml:space="preserve">Step 10: Copy the dll file </w:t>
+      </w:r>
       <w:r>
         <w:rPr>
           <w:rFonts w:ascii="Arial" w:hAnsi="Arial" w:cs="Arial"/>
@@ -318,7 +351,18 @@
           <w:shd w:val="clear" w:color="auto" w:fill="FFFFFF"/>
           <w:lang w:val="en-US"/>
         </w:rPr>
-        <w:t>/Program</w:t>
+        <w:t>Tobii.EyeX.Client</w:t>
+      </w:r>
+      <w:r>
+        <w:rPr>
+          <w:rFonts w:ascii="Arial" w:hAnsi="Arial" w:cs="Arial"/>
+          <w:color w:val="2C2C2C"/>
+          <w:sz w:val="21"/>
+          <w:szCs w:val="21"/>
+          <w:shd w:val="clear" w:color="auto" w:fill="FFFFFF"/>
+          <w:lang w:val="en-US"/>
+        </w:rPr>
+        <w:t xml:space="preserve"> from </w:t>
       </w:r>
       <w:r>
         <w:rPr>
@@ -330,7 +374,7 @@
           <w:shd w:val="clear" w:color="auto" w:fill="FFFFFF"/>
           <w:lang w:val="en-US"/>
         </w:rPr>
-        <w:t xml:space="preserve">. </w:t>
+        <w:t>SDKLOCATION/lib/x86</w:t>
       </w:r>
       <w:r>
         <w:rPr>
@@ -341,9 +385,8 @@
           <w:shd w:val="clear" w:color="auto" w:fill="FFFFFF"/>
           <w:lang w:val="en-US"/>
         </w:rPr>
-        <w:t xml:space="preserve">Copy the code within the main function in </w:t>
-      </w:r>
-      <w:proofErr w:type="spellStart"/>
+        <w:t xml:space="preserve"> into your project folder under </w:t>
+      </w:r>
       <w:r>
         <w:rPr>
           <w:rFonts w:ascii="Arial" w:hAnsi="Arial" w:cs="Arial"/>
@@ -354,219 +397,6 @@
           <w:shd w:val="clear" w:color="auto" w:fill="FFFFFF"/>
           <w:lang w:val="en-US"/>
         </w:rPr>
-        <w:t>Program.cs</w:t>
-      </w:r>
-      <w:proofErr w:type="spellEnd"/>
-      <w:r>
-        <w:rPr>
-          <w:rFonts w:ascii="Arial" w:hAnsi="Arial" w:cs="Arial"/>
-          <w:color w:val="2C2C2C"/>
-          <w:sz w:val="21"/>
-          <w:szCs w:val="21"/>
-          <w:shd w:val="clear" w:color="auto" w:fill="FFFFFF"/>
-          <w:lang w:val="en-US"/>
-        </w:rPr>
-        <w:t xml:space="preserve"> into your project’s main.</w:t>
-      </w:r>
-    </w:p>
-    <w:p>
-      <w:pPr>
-        <w:rPr>
-          <w:rFonts w:ascii="Arial" w:hAnsi="Arial" w:cs="Arial"/>
-          <w:color w:val="2C2C2C"/>
-          <w:sz w:val="21"/>
-          <w:szCs w:val="21"/>
-          <w:shd w:val="clear" w:color="auto" w:fill="FFFFFF"/>
-          <w:lang w:val="en-US"/>
-        </w:rPr>
-      </w:pPr>
-      <w:r>
-        <w:rPr>
-          <w:rFonts w:ascii="Arial" w:hAnsi="Arial" w:cs="Arial"/>
-          <w:color w:val="2C2C2C"/>
-          <w:sz w:val="21"/>
-          <w:szCs w:val="21"/>
-          <w:shd w:val="clear" w:color="auto" w:fill="FFFFFF"/>
-          <w:lang w:val="en-US"/>
-        </w:rPr>
-        <w:t xml:space="preserve">Step 8: You still miss a couple of using statements. Hover the mouse over the classes which couldn’t be found and press the little blue dot which will appear. </w:t>
-      </w:r>
-    </w:p>
-    <w:p>
-      <w:pPr>
-        <w:rPr>
-          <w:rFonts w:ascii="Arial" w:hAnsi="Arial" w:cs="Arial"/>
-          <w:color w:val="2C2C2C"/>
-          <w:sz w:val="21"/>
-          <w:szCs w:val="21"/>
-          <w:shd w:val="clear" w:color="auto" w:fill="FFFFFF"/>
-          <w:lang w:val="en-US"/>
-        </w:rPr>
-      </w:pPr>
-      <w:r>
-        <w:rPr>
-          <w:rFonts w:ascii="Arial" w:hAnsi="Arial" w:cs="Arial"/>
-          <w:color w:val="2C2C2C"/>
-          <w:sz w:val="21"/>
-          <w:szCs w:val="21"/>
-          <w:shd w:val="clear" w:color="auto" w:fill="FFFFFF"/>
-          <w:lang w:val="en-US"/>
-        </w:rPr>
-        <w:t>Then add the missing using statements.</w:t>
-      </w:r>
-    </w:p>
-    <w:p>
-      <w:pPr>
-        <w:rPr>
-          <w:rFonts w:ascii="Arial" w:hAnsi="Arial" w:cs="Arial"/>
-          <w:color w:val="2C2C2C"/>
-          <w:sz w:val="21"/>
-          <w:szCs w:val="21"/>
-          <w:shd w:val="clear" w:color="auto" w:fill="FFFFFF"/>
-          <w:lang w:val="en-US"/>
-        </w:rPr>
-      </w:pPr>
-      <w:r>
-        <w:rPr>
-          <w:rFonts w:ascii="Arial" w:hAnsi="Arial" w:cs="Arial"/>
-          <w:color w:val="2C2C2C"/>
-          <w:sz w:val="21"/>
-          <w:szCs w:val="21"/>
-          <w:shd w:val="clear" w:color="auto" w:fill="FFFFFF"/>
-          <w:lang w:val="en-US"/>
-        </w:rPr>
-        <w:t>Step 9: Build your project</w:t>
-      </w:r>
-    </w:p>
-    <w:p>
-      <w:pPr>
-        <w:rPr>
-          <w:rFonts w:ascii="Arial" w:hAnsi="Arial" w:cs="Arial"/>
-          <w:b/>
-          <w:color w:val="2C2C2C"/>
-          <w:sz w:val="21"/>
-          <w:szCs w:val="21"/>
-          <w:shd w:val="clear" w:color="auto" w:fill="FFFFFF"/>
-          <w:lang w:val="en-US"/>
-        </w:rPr>
-      </w:pPr>
-      <w:r>
-        <w:rPr>
-          <w:rFonts w:ascii="Arial" w:hAnsi="Arial" w:cs="Arial"/>
-          <w:color w:val="2C2C2C"/>
-          <w:sz w:val="21"/>
-          <w:szCs w:val="21"/>
-          <w:shd w:val="clear" w:color="auto" w:fill="FFFFFF"/>
-          <w:lang w:val="en-US"/>
-        </w:rPr>
-        <w:t xml:space="preserve">Step 10: Copy the </w:t>
-      </w:r>
-      <w:proofErr w:type="spellStart"/>
-      <w:r>
-        <w:rPr>
-          <w:rFonts w:ascii="Arial" w:hAnsi="Arial" w:cs="Arial"/>
-          <w:color w:val="2C2C2C"/>
-          <w:sz w:val="21"/>
-          <w:szCs w:val="21"/>
-          <w:shd w:val="clear" w:color="auto" w:fill="FFFFFF"/>
-          <w:lang w:val="en-US"/>
-        </w:rPr>
-        <w:t>dll</w:t>
-      </w:r>
-      <w:proofErr w:type="spellEnd"/>
-      <w:r>
-        <w:rPr>
-          <w:rFonts w:ascii="Arial" w:hAnsi="Arial" w:cs="Arial"/>
-          <w:color w:val="2C2C2C"/>
-          <w:sz w:val="21"/>
-          <w:szCs w:val="21"/>
-          <w:shd w:val="clear" w:color="auto" w:fill="FFFFFF"/>
-          <w:lang w:val="en-US"/>
-        </w:rPr>
-        <w:t xml:space="preserve"> file </w:t>
-      </w:r>
-      <w:proofErr w:type="spellStart"/>
-      <w:r>
-        <w:rPr>
-          <w:rFonts w:ascii="Arial" w:hAnsi="Arial" w:cs="Arial"/>
-          <w:b/>
-          <w:color w:val="2C2C2C"/>
-          <w:sz w:val="21"/>
-          <w:szCs w:val="21"/>
-          <w:shd w:val="clear" w:color="auto" w:fill="FFFFFF"/>
-          <w:lang w:val="en-US"/>
-        </w:rPr>
-        <w:t>Tobii.EyeX.Client</w:t>
-      </w:r>
-      <w:proofErr w:type="spellEnd"/>
-      <w:r>
-        <w:rPr>
-          <w:rFonts w:ascii="Arial" w:hAnsi="Arial" w:cs="Arial"/>
-          <w:color w:val="2C2C2C"/>
-          <w:sz w:val="21"/>
-          <w:szCs w:val="21"/>
-          <w:shd w:val="clear" w:color="auto" w:fill="FFFFFF"/>
-          <w:lang w:val="en-US"/>
-        </w:rPr>
-        <w:t xml:space="preserve"> from </w:t>
-      </w:r>
-      <w:r>
-        <w:rPr>
-          <w:rFonts w:ascii="Arial" w:hAnsi="Arial" w:cs="Arial"/>
-          <w:b/>
-          <w:color w:val="2C2C2C"/>
-          <w:sz w:val="21"/>
-          <w:szCs w:val="21"/>
-          <w:shd w:val="clear" w:color="auto" w:fill="FFFFFF"/>
-          <w:lang w:val="en-US"/>
-        </w:rPr>
-        <w:t>S</w:t>
-      </w:r>
-      <w:r>
-        <w:rPr>
-          <w:rFonts w:ascii="Arial" w:hAnsi="Arial" w:cs="Arial"/>
-          <w:b/>
-          <w:color w:val="2C2C2C"/>
-          <w:sz w:val="21"/>
-          <w:szCs w:val="21"/>
-          <w:shd w:val="clear" w:color="auto" w:fill="FFFFFF"/>
-          <w:lang w:val="en-US"/>
-        </w:rPr>
-        <w:t>DKLOCATION</w:t>
-      </w:r>
-      <w:r>
-        <w:rPr>
-          <w:rFonts w:ascii="Arial" w:hAnsi="Arial" w:cs="Arial"/>
-          <w:b/>
-          <w:color w:val="2C2C2C"/>
-          <w:sz w:val="21"/>
-          <w:szCs w:val="21"/>
-          <w:shd w:val="clear" w:color="auto" w:fill="FFFFFF"/>
-          <w:lang w:val="en-US"/>
-        </w:rPr>
-        <w:t>/lib/x86</w:t>
-      </w:r>
-      <w:r>
-        <w:rPr>
-          <w:rFonts w:ascii="Arial" w:hAnsi="Arial" w:cs="Arial"/>
-          <w:color w:val="2C2C2C"/>
-          <w:sz w:val="21"/>
-          <w:szCs w:val="21"/>
-          <w:shd w:val="clear" w:color="auto" w:fill="FFFFFF"/>
-          <w:lang w:val="en-US"/>
-        </w:rPr>
-        <w:t xml:space="preserve"> into your project folder under </w:t>
-      </w:r>
-      <w:r>
-        <w:rPr>
-          <w:rFonts w:ascii="Arial" w:hAnsi="Arial" w:cs="Arial"/>
-          <w:b/>
-          <w:color w:val="2C2C2C"/>
-          <w:sz w:val="21"/>
-          <w:szCs w:val="21"/>
-          <w:shd w:val="clear" w:color="auto" w:fill="FFFFFF"/>
-          <w:lang w:val="en-US"/>
-        </w:rPr>
         <w:t>bin/x86/Debug</w:t>
       </w:r>
     </w:p>
@@ -592,33 +422,7 @@
           <w:shd w:val="clear" w:color="auto" w:fill="FFFFFF"/>
           <w:lang w:val="en-US"/>
         </w:rPr>
-        <w:t xml:space="preserve">Congratulations you have now successfully included the </w:t>
-      </w:r>
-      <w:proofErr w:type="spellStart"/>
-      <w:r>
-        <w:rPr>
-          <w:rFonts w:ascii="Arial" w:hAnsi="Arial" w:cs="Arial"/>
-          <w:b/>
-          <w:color w:val="2C2C2C"/>
-          <w:sz w:val="28"/>
-          <w:szCs w:val="28"/>
-          <w:shd w:val="clear" w:color="auto" w:fill="FFFFFF"/>
-          <w:lang w:val="en-US"/>
-        </w:rPr>
-        <w:t>EyeXFramework</w:t>
-      </w:r>
-      <w:proofErr w:type="spellEnd"/>
-      <w:r>
-        <w:rPr>
-          <w:rFonts w:ascii="Arial" w:hAnsi="Arial" w:cs="Arial"/>
-          <w:b/>
-          <w:color w:val="2C2C2C"/>
-          <w:sz w:val="28"/>
-          <w:szCs w:val="28"/>
-          <w:shd w:val="clear" w:color="auto" w:fill="FFFFFF"/>
-          <w:lang w:val="en-US"/>
-        </w:rPr>
-        <w:t xml:space="preserve"> into your project!</w:t>
+        <w:t>Congratulations you have now successfully included the EyeXFramework into your project!</w:t>
       </w:r>
     </w:p>
     <w:p>
@@ -686,8 +490,6 @@
         </w:rPr>
         <w:t xml:space="preserve"> </w:t>
       </w:r>
-      <w:bookmarkStart w:id="0" w:name="_GoBack"/>
-      <w:bookmarkEnd w:id="0"/>
     </w:p>
     <w:sectPr>
       <w:pgSz w:w="11906" w:h="16838"/>
